--- a/assets/Brandon_Buhr_Resume.docx
+++ b/assets/Brandon_Buhr_Resume.docx
@@ -27,16 +27,14 @@
           <w:color w:val="4c94d8"/>
           <w:sz w:val="20"/>
           <w:szCs w:val="20"/>
-          <w:u w:val="single"/>
-        </w:rPr>
-      </w:pPr>
-      <w:r>
-        <w:rPr>
-          <w:b w:val="1"/>
-          <w:color w:val="4c94d8"/>
-          <w:sz w:val="20"/>
-          <w:szCs w:val="20"/>
-          <w:u w:val="single"/>
+        </w:rPr>
+      </w:pPr>
+      <w:r>
+        <w:rPr>
+          <w:b w:val="1"/>
+          <w:color w:val="4c94d8"/>
+          <w:sz w:val="20"/>
+          <w:szCs w:val="20"/>
           <w:rtl w:val="0"/>
         </w:rPr>
         <w:t xml:space="preserve">Frontend Developer</w:t>
@@ -207,45 +205,39 @@
         <w:spacing w:after="0" w:line="240" w:lineRule="auto"/>
         <w:rPr>
           <w:b w:val="1"/>
-          <w:sz w:val="20"/>
-          <w:szCs w:val="20"/>
-          <w:u w:val="single"/>
-        </w:rPr>
-      </w:pPr>
-      <w:r>
-        <w:rPr>
-          <w:b w:val="1"/>
-          <w:color w:val="4c94d8"/>
-          <w:sz w:val="20"/>
-          <w:szCs w:val="20"/>
-          <w:u w:val="single"/>
+          <w:color w:val="4c94d8"/>
+          <w:sz w:val="20"/>
+          <w:szCs w:val="20"/>
+        </w:rPr>
+      </w:pPr>
+      <w:r>
+        <w:rPr>
+          <w:b w:val="1"/>
+          <w:color w:val="4c94d8"/>
+          <w:sz w:val="20"/>
+          <w:szCs w:val="20"/>
           <w:rtl w:val="0"/>
         </w:rPr>
         <w:t xml:space="preserve">chebeMCHN</w:t>
       </w:r>
       <w:r>
         <w:rPr>
-          <w:sz w:val="20"/>
-          <w:szCs w:val="20"/>
-          <w:rtl w:val="0"/>
-        </w:rPr>
-        <w:tab/>
-      </w:r>
-      <w:r>
-        <w:rPr>
-          <w:b w:val="1"/>
-          <w:color w:val="4c94d8"/>
-          <w:sz w:val="20"/>
-          <w:szCs w:val="20"/>
-          <w:u w:val="single"/>
+          <w:color w:val="4c94d8"/>
+          <w:sz w:val="20"/>
+          <w:szCs w:val="20"/>
+          <w:rtl w:val="0"/>
+        </w:rPr>
+        <w:t xml:space="preserve"> | </w:t>
+      </w:r>
+      <w:r>
+        <w:rPr>
+          <w:b w:val="1"/>
+          <w:color w:val="4c94d8"/>
+          <w:sz w:val="20"/>
+          <w:szCs w:val="20"/>
           <w:rtl w:val="0"/>
         </w:rPr>
         <w:t xml:space="preserve">Remote |  September 2024 - Present</w:t>
-      </w:r>
-      <w:r>
-        <w:rPr>
-          <w:rtl w:val="0"/>
-        </w:rPr>
       </w:r>
     </w:p>
     <w:p>
@@ -375,45 +367,39 @@
         <w:spacing w:after="0" w:line="240" w:lineRule="auto"/>
         <w:rPr>
           <w:b w:val="1"/>
-          <w:sz w:val="20"/>
-          <w:szCs w:val="20"/>
-          <w:u w:val="single"/>
-        </w:rPr>
-      </w:pPr>
-      <w:r>
-        <w:rPr>
-          <w:b w:val="1"/>
-          <w:color w:val="4c94d8"/>
-          <w:sz w:val="20"/>
-          <w:szCs w:val="20"/>
-          <w:u w:val="single"/>
+          <w:color w:val="4c94d8"/>
+          <w:sz w:val="20"/>
+          <w:szCs w:val="20"/>
+        </w:rPr>
+      </w:pPr>
+      <w:r>
+        <w:rPr>
+          <w:b w:val="1"/>
+          <w:color w:val="4c94d8"/>
+          <w:sz w:val="20"/>
+          <w:szCs w:val="20"/>
           <w:rtl w:val="0"/>
         </w:rPr>
         <w:t xml:space="preserve">Skinstric AI</w:t>
       </w:r>
       <w:r>
         <w:rPr>
-          <w:sz w:val="20"/>
-          <w:szCs w:val="20"/>
-          <w:rtl w:val="0"/>
-        </w:rPr>
-        <w:t xml:space="preserve">      </w:t>
-      </w:r>
-      <w:r>
-        <w:rPr>
-          <w:b w:val="1"/>
-          <w:color w:val="4c94d8"/>
-          <w:sz w:val="20"/>
-          <w:szCs w:val="20"/>
-          <w:u w:val="single"/>
+          <w:color w:val="4c94d8"/>
+          <w:sz w:val="20"/>
+          <w:szCs w:val="20"/>
+          <w:rtl w:val="0"/>
+        </w:rPr>
+        <w:t xml:space="preserve"> | </w:t>
+      </w:r>
+      <w:r>
+        <w:rPr>
+          <w:b w:val="1"/>
+          <w:color w:val="4c94d8"/>
+          <w:sz w:val="20"/>
+          <w:szCs w:val="20"/>
           <w:rtl w:val="0"/>
         </w:rPr>
         <w:t xml:space="preserve">Remote |  June 2025</w:t>
-      </w:r>
-      <w:r>
-        <w:rPr>
-          <w:rtl w:val="0"/>
-        </w:rPr>
       </w:r>
     </w:p>
     <w:p>
@@ -521,38 +507,17 @@
           <w:b w:val="1"/>
           <w:sz w:val="20"/>
           <w:szCs w:val="20"/>
-          <w:u w:val="single"/>
-        </w:rPr>
-      </w:pPr>
-      <w:r>
-        <w:rPr>
-          <w:b w:val="1"/>
-          <w:color w:val="4c94d8"/>
-          <w:sz w:val="20"/>
-          <w:szCs w:val="20"/>
-          <w:u w:val="single"/>
-          <w:rtl w:val="0"/>
-        </w:rPr>
-        <w:t xml:space="preserve">Frontend Simplified</w:t>
-      </w:r>
-      <w:r>
-        <w:rPr>
-          <w:sz w:val="20"/>
-          <w:szCs w:val="20"/>
-          <w:rtl w:val="0"/>
-        </w:rPr>
-        <w:tab/>
-      </w:r>
-      <w:r>
-        <w:rPr>
-          <w:b w:val="1"/>
-          <w:color w:val="4c94d8"/>
-          <w:sz w:val="20"/>
-          <w:szCs w:val="20"/>
-          <w:u w:val="single"/>
-          <w:rtl w:val="0"/>
-        </w:rPr>
-        <w:t xml:space="preserve">Remote | July 2024 - September 2024</w:t>
+        </w:rPr>
+      </w:pPr>
+      <w:r>
+        <w:rPr>
+          <w:b w:val="1"/>
+          <w:color w:val="4c94d8"/>
+          <w:sz w:val="20"/>
+          <w:szCs w:val="20"/>
+          <w:rtl w:val="0"/>
+        </w:rPr>
+        <w:t xml:space="preserve">Frontend Simplified | Remote | July 2024 - September 2024</w:t>
       </w:r>
       <w:r>
         <w:rPr>
@@ -710,20 +675,9 @@
           <w:color w:val="4c94d8"/>
           <w:sz w:val="20"/>
           <w:szCs w:val="20"/>
-          <w:u w:val="single"/>
-          <w:rtl w:val="0"/>
-        </w:rPr>
-        <w:t xml:space="preserve">Summarist Web App:</w:t>
-      </w:r>
-      <w:r>
-        <w:rPr>
-          <w:b w:val="1"/>
-          <w:color w:val="4c94d8"/>
-          <w:sz w:val="20"/>
-          <w:szCs w:val="20"/>
-          <w:rtl w:val="0"/>
-        </w:rPr>
-        <w:t xml:space="preserve"> </w:t>
+          <w:rtl w:val="0"/>
+        </w:rPr>
+        <w:t xml:space="preserve">Summarist Web App: </w:t>
       </w:r>
       <w:hyperlink r:id="rId9">
         <w:r>
@@ -1008,11 +962,21 @@
       <w:r>
         <w:rPr>
           <w:b w:val="1"/>
-          <w:sz w:val="20"/>
-          <w:szCs w:val="20"/>
-          <w:rtl w:val="0"/>
-        </w:rPr>
-        <w:t xml:space="preserve">Frontend Engineering Bootcamp | </w:t>
+          <w:color w:val="4c94d8"/>
+          <w:sz w:val="20"/>
+          <w:szCs w:val="20"/>
+          <w:rtl w:val="0"/>
+        </w:rPr>
+        <w:t xml:space="preserve">Frontend Engineering Bootcamp</w:t>
+      </w:r>
+      <w:r>
+        <w:rPr>
+          <w:b w:val="1"/>
+          <w:sz w:val="20"/>
+          <w:szCs w:val="20"/>
+          <w:rtl w:val="0"/>
+        </w:rPr>
+        <w:t xml:space="preserve"> | </w:t>
       </w:r>
       <w:hyperlink r:id="rId11">
         <w:r>
@@ -1036,18 +1000,17 @@
           <w:rtl w:val="0"/>
         </w:rPr>
         <w:tab/>
-        <w:t xml:space="preserve">     </w:t>
-      </w:r>
-      <w:r>
-        <w:rPr>
-          <w:b w:val="1"/>
-          <w:color w:val="4c94d8"/>
-          <w:sz w:val="20"/>
-          <w:szCs w:val="20"/>
-          <w:u w:val="single"/>
-          <w:rtl w:val="0"/>
-        </w:rPr>
-        <w:t xml:space="preserve">July  2024 - September 2024</w:t>
+        <w:t xml:space="preserve">| </w:t>
+      </w:r>
+      <w:r>
+        <w:rPr>
+          <w:b w:val="1"/>
+          <w:color w:val="4c94d8"/>
+          <w:sz w:val="20"/>
+          <w:szCs w:val="20"/>
+          <w:rtl w:val="0"/>
+        </w:rPr>
+        <w:t xml:space="preserve">July 2024 - September 2024</w:t>
       </w:r>
       <w:r>
         <w:rPr>
@@ -1059,12 +1022,14 @@
       <w:pPr>
         <w:spacing w:after="0" w:lineRule="auto"/>
         <w:rPr>
-          <w:sz w:val="20"/>
-          <w:szCs w:val="20"/>
-        </w:rPr>
-      </w:pPr>
-      <w:r>
-        <w:rPr>
+          <w:b w:val="1"/>
+          <w:sz w:val="20"/>
+          <w:szCs w:val="20"/>
+        </w:rPr>
+      </w:pPr>
+      <w:r>
+        <w:rPr>
+          <w:b w:val="1"/>
           <w:sz w:val="20"/>
           <w:szCs w:val="20"/>
           <w:rtl w:val="0"/>
@@ -1080,17 +1045,26 @@
           <w:color w:val="4c94d8"/>
           <w:sz w:val="20"/>
           <w:szCs w:val="20"/>
-          <w:u w:val="single"/>
-        </w:rPr>
-      </w:pPr>
-      <w:r>
-        <w:rPr>
-          <w:b w:val="1"/>
-          <w:sz w:val="20"/>
-          <w:szCs w:val="20"/>
-          <w:rtl w:val="0"/>
-        </w:rPr>
-        <w:t xml:space="preserve">Software Development Course | </w:t>
+        </w:rPr>
+      </w:pPr>
+      <w:r>
+        <w:rPr>
+          <w:b w:val="1"/>
+          <w:color w:val="4c94d8"/>
+          <w:sz w:val="20"/>
+          <w:szCs w:val="20"/>
+          <w:rtl w:val="0"/>
+        </w:rPr>
+        <w:t xml:space="preserve">Software Development Course</w:t>
+      </w:r>
+      <w:r>
+        <w:rPr>
+          <w:b w:val="1"/>
+          <w:sz w:val="20"/>
+          <w:szCs w:val="20"/>
+          <w:rtl w:val="0"/>
+        </w:rPr>
+        <w:t xml:space="preserve"> | </w:t>
       </w:r>
       <w:hyperlink r:id="rId12">
         <w:r>
@@ -1126,15 +1100,14 @@
           <w:szCs w:val="20"/>
           <w:rtl w:val="0"/>
         </w:rPr>
-        <w:t xml:space="preserve">        </w:t>
-      </w:r>
-      <w:r>
-        <w:rPr>
-          <w:b w:val="1"/>
-          <w:color w:val="4c94d8"/>
-          <w:sz w:val="20"/>
-          <w:szCs w:val="20"/>
-          <w:u w:val="single"/>
+        <w:t xml:space="preserve"> | </w:t>
+      </w:r>
+      <w:r>
+        <w:rPr>
+          <w:b w:val="1"/>
+          <w:color w:val="4c94d8"/>
+          <w:sz w:val="20"/>
+          <w:szCs w:val="20"/>
           <w:rtl w:val="0"/>
         </w:rPr>
         <w:t xml:space="preserve">May 2024 - August 2024</w:t>
@@ -1144,12 +1117,14 @@
       <w:pPr>
         <w:spacing w:after="0" w:lineRule="auto"/>
         <w:rPr>
-          <w:sz w:val="20"/>
-          <w:szCs w:val="20"/>
-        </w:rPr>
-      </w:pPr>
-      <w:r>
-        <w:rPr>
+          <w:b w:val="1"/>
+          <w:sz w:val="20"/>
+          <w:szCs w:val="20"/>
+        </w:rPr>
+      </w:pPr>
+      <w:r>
+        <w:rPr>
+          <w:b w:val="1"/>
           <w:sz w:val="20"/>
           <w:szCs w:val="20"/>
           <w:rtl w:val="0"/>
@@ -1165,45 +1140,135 @@
           <w:color w:val="4c94d8"/>
           <w:sz w:val="20"/>
           <w:szCs w:val="20"/>
-          <w:u w:val="single"/>
-        </w:rPr>
-      </w:pPr>
-      <w:r>
-        <w:rPr>
-          <w:b w:val="1"/>
-          <w:sz w:val="20"/>
-          <w:szCs w:val="20"/>
-          <w:rtl w:val="0"/>
-        </w:rPr>
-        <w:t xml:space="preserve">Bachelor of Fine Arts in Music Composition and Technology     </w:t>
-      </w:r>
-      <w:r>
-        <w:rPr>
-          <w:b w:val="1"/>
-          <w:color w:val="4c94d8"/>
-          <w:sz w:val="20"/>
-          <w:szCs w:val="20"/>
-          <w:u w:val="single"/>
-          <w:rtl w:val="0"/>
-        </w:rPr>
-        <w:t xml:space="preserve">September 2016- May 2021</w:t>
+        </w:rPr>
+      </w:pPr>
+      <w:r>
+        <w:rPr>
+          <w:b w:val="1"/>
+          <w:color w:val="4c94d8"/>
+          <w:sz w:val="20"/>
+          <w:szCs w:val="20"/>
+          <w:rtl w:val="0"/>
+        </w:rPr>
+        <w:t xml:space="preserve">Bachelor of Fine Arts in Music Composition and Technology</w:t>
+      </w:r>
+      <w:r>
+        <w:rPr>
+          <w:b w:val="1"/>
+          <w:sz w:val="20"/>
+          <w:szCs w:val="20"/>
+          <w:rtl w:val="0"/>
+        </w:rPr>
+        <w:t xml:space="preserve"> | </w:t>
+      </w:r>
+      <w:r>
+        <w:rPr>
+          <w:b w:val="1"/>
+          <w:color w:val="4c94d8"/>
+          <w:sz w:val="20"/>
+          <w:szCs w:val="20"/>
+          <w:rtl w:val="0"/>
+        </w:rPr>
+        <w:t xml:space="preserve">September 2016 - May 2021</w:t>
       </w:r>
     </w:p>
     <w:p>
       <w:pPr>
         <w:spacing w:after="0" w:lineRule="auto"/>
         <w:rPr>
-          <w:sz w:val="20"/>
-          <w:szCs w:val="20"/>
-        </w:rPr>
-      </w:pPr>
-      <w:r>
-        <w:rPr>
+          <w:b w:val="1"/>
+          <w:sz w:val="20"/>
+          <w:szCs w:val="20"/>
+        </w:rPr>
+      </w:pPr>
+      <w:r>
+        <w:rPr>
+          <w:b w:val="1"/>
           <w:sz w:val="20"/>
           <w:szCs w:val="20"/>
           <w:rtl w:val="0"/>
         </w:rPr>
         <w:t xml:space="preserve">University of Wisconsin-Milwaukee</w:t>
+      </w:r>
+    </w:p>
+    <w:p>
+      <w:pPr>
+        <w:spacing w:after="0" w:lineRule="auto"/>
+        <w:rPr>
+          <w:b w:val="1"/>
+          <w:sz w:val="20"/>
+          <w:szCs w:val="20"/>
+        </w:rPr>
+      </w:pPr>
+      <w:r>
+        <w:rPr>
+          <w:rtl w:val="0"/>
+        </w:rPr>
+      </w:r>
+    </w:p>
+    <w:p>
+      <w:pPr>
+        <w:pBdr>
+          <w:bottom w:color="000000" w:space="1" w:sz="12" w:val="single"/>
+        </w:pBdr>
+        <w:spacing w:after="0" w:lineRule="auto"/>
+        <w:rPr>
+          <w:b w:val="1"/>
+          <w:color w:val="4c94d8"/>
+        </w:rPr>
+      </w:pPr>
+      <w:r>
+        <w:rPr>
+          <w:b w:val="1"/>
+          <w:color w:val="4c94d8"/>
+          <w:rtl w:val="0"/>
+        </w:rPr>
+        <w:t xml:space="preserve">Other</w:t>
+      </w:r>
+    </w:p>
+    <w:p>
+      <w:pPr>
+        <w:spacing w:after="0" w:lineRule="auto"/>
+        <w:rPr>
+          <w:sz w:val="20"/>
+          <w:szCs w:val="20"/>
+        </w:rPr>
+      </w:pPr>
+      <w:r>
+        <w:rPr>
+          <w:b w:val="1"/>
+          <w:sz w:val="20"/>
+          <w:szCs w:val="20"/>
+          <w:rtl w:val="0"/>
+        </w:rPr>
+        <w:t xml:space="preserve">Interests:</w:t>
+      </w:r>
+      <w:r>
+        <w:rPr>
+          <w:sz w:val="20"/>
+          <w:szCs w:val="20"/>
+          <w:rtl w:val="0"/>
+        </w:rPr>
+        <w:t xml:space="preserve"> Violin, Clarinet, Video games</w:t>
+      </w:r>
+    </w:p>
+    <w:p>
+      <w:pPr>
+        <w:spacing w:after="0" w:lineRule="auto"/>
+        <w:rPr>
+          <w:b w:val="1"/>
+          <w:sz w:val="20"/>
+          <w:szCs w:val="20"/>
+        </w:rPr>
+      </w:pPr>
+      <w:r>
+        <w:rPr>
+          <w:b w:val="1"/>
+          <w:sz w:val="20"/>
+          <w:szCs w:val="20"/>
+          <w:rtl w:val="0"/>
+        </w:rPr>
+        <w:t xml:space="preserve">Referees: Provided upon request</w:t>
       </w:r>
     </w:p>
     <w:sectPr>

--- a/assets/Brandon_Buhr_Resume.docx
+++ b/assets/Brandon_Buhr_Resume.docx
@@ -37,7 +37,17 @@
           <w:szCs w:val="20"/>
           <w:rtl w:val="0"/>
         </w:rPr>
-        <w:t xml:space="preserve">Frontend Developer</w:t>
+        <w:t xml:space="preserve">Software</w:t>
+      </w:r>
+      <w:r>
+        <w:rPr>
+          <w:b w:val="1"/>
+          <w:color w:val="4c94d8"/>
+          <w:sz w:val="20"/>
+          <w:szCs w:val="20"/>
+          <w:rtl w:val="0"/>
+        </w:rPr>
+        <w:t xml:space="preserve"> Developer</w:t>
       </w:r>
     </w:p>
     <w:p>
@@ -159,7 +169,7 @@
           <w:szCs w:val="20"/>
           <w:rtl w:val="0"/>
         </w:rPr>
-        <w:t xml:space="preserve">Creative and detail-oriented software developer with over a year of hands-on experience in frontend and full-stack development. Skilled in building dynamic, user-centric web applications using React, TypeScript, Firebase, and Next.js. Known for delivering clean, maintainable code and integrating intuitive UI with scalable backend solutions.</w:t>
+        <w:t xml:space="preserve">Creative and detail-oriented software developer with over a year of hands-on experience in frontend and full-stack development. Skilled in building dynamic, user-centric web applications using JavaScript, TypeScript, React, and Next.js. Known for delivering clean, maintainable code and integrating intuitive UI with scalable backend solutions.</w:t>
       </w:r>
     </w:p>
     <w:p>
@@ -227,17 +237,53 @@
           <w:szCs w:val="20"/>
           <w:rtl w:val="0"/>
         </w:rPr>
-        <w:t xml:space="preserve"> | </w:t>
-      </w:r>
-      <w:r>
-        <w:rPr>
-          <w:b w:val="1"/>
-          <w:color w:val="4c94d8"/>
-          <w:sz w:val="20"/>
-          <w:szCs w:val="20"/>
-          <w:rtl w:val="0"/>
-        </w:rPr>
-        <w:t xml:space="preserve">Remote |  September 2024 - Present</w:t>
+        <w:t xml:space="preserve"> </w:t>
+      </w:r>
+      <w:r>
+        <w:rPr>
+          <w:sz w:val="20"/>
+          <w:szCs w:val="20"/>
+          <w:rtl w:val="0"/>
+        </w:rPr>
+        <w:t xml:space="preserve">|</w:t>
+      </w:r>
+      <w:r>
+        <w:rPr>
+          <w:color w:val="4c94d8"/>
+          <w:sz w:val="20"/>
+          <w:szCs w:val="20"/>
+          <w:rtl w:val="0"/>
+        </w:rPr>
+        <w:t xml:space="preserve"> </w:t>
+      </w:r>
+      <w:r>
+        <w:rPr>
+          <w:b w:val="1"/>
+          <w:color w:val="4c94d8"/>
+          <w:sz w:val="20"/>
+          <w:szCs w:val="20"/>
+          <w:rtl w:val="0"/>
+        </w:rPr>
+        <w:t xml:space="preserve">Remote </w:t>
+      </w:r>
+      <w:r>
+        <w:rPr>
+          <w:b w:val="1"/>
+          <w:sz w:val="20"/>
+          <w:szCs w:val="20"/>
+          <w:rtl w:val="0"/>
+        </w:rPr>
+        <w:t xml:space="preserve">|</w:t>
+      </w:r>
+      <w:r>
+        <w:rPr>
+          <w:b w:val="1"/>
+          <w:color w:val="4c94d8"/>
+          <w:sz w:val="20"/>
+          <w:szCs w:val="20"/>
+          <w:rtl w:val="0"/>
+        </w:rPr>
+        <w:t xml:space="preserve"> September 2024 - Present</w:t>
       </w:r>
     </w:p>
     <w:p>
@@ -306,7 +352,7 @@
           <w:szCs w:val="20"/>
           <w:rtl w:val="0"/>
         </w:rPr>
-        <w:t xml:space="preserve">Translated Figma and mockup designs into responsive, accessible UI components using HTML, CSS, and Material UI to ensure visual consistency and usability.</w:t>
+        <w:t xml:space="preserve">Translated Figma and mockup designs into responsive, accessible UI components using HTML and CSS to ensure visual consistency and usability.</w:t>
       </w:r>
       <w:r>
         <w:rPr>
@@ -354,7 +400,7 @@
           <w:szCs w:val="20"/>
           <w:rtl w:val="0"/>
         </w:rPr>
-        <w:t xml:space="preserve">Collaborated with backend and cloud teams using Azure and GitHub to optimize development workflows and ensure smooth deployment.</w:t>
+        <w:t xml:space="preserve">Collaborated with backend and cloud teams using GitHub to optimize development workflows and ensure smooth deployment.</w:t>
       </w:r>
       <w:r>
         <w:rPr>
@@ -389,17 +435,72 @@
           <w:szCs w:val="20"/>
           <w:rtl w:val="0"/>
         </w:rPr>
-        <w:t xml:space="preserve"> | </w:t>
-      </w:r>
-      <w:r>
-        <w:rPr>
-          <w:b w:val="1"/>
-          <w:color w:val="4c94d8"/>
-          <w:sz w:val="20"/>
-          <w:szCs w:val="20"/>
-          <w:rtl w:val="0"/>
-        </w:rPr>
-        <w:t xml:space="preserve">Remote |  June 2025</w:t>
+        <w:t xml:space="preserve"> </w:t>
+      </w:r>
+      <w:r>
+        <w:rPr>
+          <w:sz w:val="20"/>
+          <w:szCs w:val="20"/>
+          <w:rtl w:val="0"/>
+        </w:rPr>
+        <w:t xml:space="preserve">|</w:t>
+      </w:r>
+      <w:r>
+        <w:rPr>
+          <w:color w:val="4c94d8"/>
+          <w:sz w:val="20"/>
+          <w:szCs w:val="20"/>
+          <w:rtl w:val="0"/>
+        </w:rPr>
+        <w:t xml:space="preserve"> </w:t>
+      </w:r>
+      <w:r>
+        <w:rPr>
+          <w:b w:val="1"/>
+          <w:color w:val="4c94d8"/>
+          <w:sz w:val="20"/>
+          <w:szCs w:val="20"/>
+          <w:rtl w:val="0"/>
+        </w:rPr>
+        <w:t xml:space="preserve">Remote </w:t>
+      </w:r>
+      <w:r>
+        <w:rPr>
+          <w:b w:val="1"/>
+          <w:sz w:val="20"/>
+          <w:szCs w:val="20"/>
+          <w:rtl w:val="0"/>
+        </w:rPr>
+        <w:t xml:space="preserve">|</w:t>
+      </w:r>
+      <w:r>
+        <w:rPr>
+          <w:b w:val="1"/>
+          <w:color w:val="4c94d8"/>
+          <w:sz w:val="20"/>
+          <w:szCs w:val="20"/>
+          <w:rtl w:val="0"/>
+        </w:rPr>
+        <w:t xml:space="preserve"> Contract, Part-Time </w:t>
+      </w:r>
+      <w:r>
+        <w:rPr>
+          <w:b w:val="1"/>
+          <w:sz w:val="20"/>
+          <w:szCs w:val="20"/>
+          <w:rtl w:val="0"/>
+        </w:rPr>
+        <w:t xml:space="preserve">|</w:t>
+      </w:r>
+      <w:r>
+        <w:rPr>
+          <w:b w:val="1"/>
+          <w:color w:val="4c94d8"/>
+          <w:sz w:val="20"/>
+          <w:szCs w:val="20"/>
+          <w:rtl w:val="0"/>
+        </w:rPr>
+        <w:t xml:space="preserve"> May 2025 - June 2025</w:t>
       </w:r>
     </w:p>
     <w:p>
@@ -444,7 +545,7 @@
           <w:szCs w:val="20"/>
           <w:rtl w:val="0"/>
         </w:rPr>
-        <w:t xml:space="preserve">Architected real-time skin analysis platform using OpenAI Vision API and Next.js, achieving 98% detection accuracy across diverse skin conditions</w:t>
+        <w:t xml:space="preserve">Architected a real-time skin analysis platform using OpenAI Vision API and Next.js, achieving 98% detection accuracy across diverse skin conditions.</w:t>
       </w:r>
       <w:r>
         <w:rPr>
@@ -468,7 +569,7 @@
           <w:szCs w:val="20"/>
           <w:rtl w:val="0"/>
         </w:rPr>
-        <w:t xml:space="preserve">Developed responsive UI with TailwindCSS, implementing dynamic skincare recommendation cards with 60% improved engagement</w:t>
+        <w:t xml:space="preserve">Developed responsive UI with TailwindCSS, implementing dynamic skincare recommendation cards with improved engagement.</w:t>
       </w:r>
       <w:r>
         <w:rPr>
@@ -492,32 +593,70 @@
           <w:szCs w:val="20"/>
           <w:rtl w:val="0"/>
         </w:rPr>
-        <w:t xml:space="preserve">Implemented efficient image processing pipeline combining OpenAI Vision API with 4D Mini model for enhanced accuracy in skin tone and texture analysis</w:t>
-      </w:r>
-      <w:r>
-        <w:rPr>
-          <w:rtl w:val="0"/>
-        </w:rPr>
-      </w:r>
-    </w:p>
-    <w:p>
-      <w:pPr>
-        <w:spacing w:after="0" w:line="240" w:lineRule="auto"/>
-        <w:rPr>
-          <w:b w:val="1"/>
-          <w:sz w:val="20"/>
-          <w:szCs w:val="20"/>
-        </w:rPr>
-      </w:pPr>
-      <w:r>
-        <w:rPr>
-          <w:b w:val="1"/>
-          <w:color w:val="4c94d8"/>
-          <w:sz w:val="20"/>
-          <w:szCs w:val="20"/>
-          <w:rtl w:val="0"/>
-        </w:rPr>
-        <w:t xml:space="preserve">Frontend Simplified | Remote | July 2024 - September 2024</w:t>
+        <w:t xml:space="preserve">Implemented an efficient image processing pipeline combining OpenAI Vision API with 4D Mini model for enhanced accuracy in skin tone and texture analysis.</w:t>
+      </w:r>
+      <w:r>
+        <w:rPr>
+          <w:rtl w:val="0"/>
+        </w:rPr>
+      </w:r>
+    </w:p>
+    <w:p>
+      <w:pPr>
+        <w:spacing w:after="0" w:line="240" w:lineRule="auto"/>
+        <w:rPr>
+          <w:b w:val="1"/>
+          <w:sz w:val="20"/>
+          <w:szCs w:val="20"/>
+        </w:rPr>
+      </w:pPr>
+      <w:r>
+        <w:rPr>
+          <w:b w:val="1"/>
+          <w:color w:val="4c94d8"/>
+          <w:sz w:val="20"/>
+          <w:szCs w:val="20"/>
+          <w:rtl w:val="0"/>
+        </w:rPr>
+        <w:t xml:space="preserve">Frontend Simplified </w:t>
+      </w:r>
+      <w:r>
+        <w:rPr>
+          <w:b w:val="1"/>
+          <w:sz w:val="20"/>
+          <w:szCs w:val="20"/>
+          <w:rtl w:val="0"/>
+        </w:rPr>
+        <w:t xml:space="preserve">|</w:t>
+      </w:r>
+      <w:r>
+        <w:rPr>
+          <w:b w:val="1"/>
+          <w:color w:val="4c94d8"/>
+          <w:sz w:val="20"/>
+          <w:szCs w:val="20"/>
+          <w:rtl w:val="0"/>
+        </w:rPr>
+        <w:t xml:space="preserve"> Remote </w:t>
+      </w:r>
+      <w:r>
+        <w:rPr>
+          <w:b w:val="1"/>
+          <w:sz w:val="20"/>
+          <w:szCs w:val="20"/>
+          <w:rtl w:val="0"/>
+        </w:rPr>
+        <w:t xml:space="preserve">|</w:t>
+      </w:r>
+      <w:r>
+        <w:rPr>
+          <w:b w:val="1"/>
+          <w:color w:val="4c94d8"/>
+          <w:sz w:val="20"/>
+          <w:szCs w:val="20"/>
+          <w:rtl w:val="0"/>
+        </w:rPr>
+        <w:t xml:space="preserve"> July 2024 - September 2024</w:t>
       </w:r>
       <w:r>
         <w:rPr>
@@ -591,7 +730,7 @@
           <w:szCs w:val="20"/>
           <w:rtl w:val="0"/>
         </w:rPr>
-        <w:t xml:space="preserve">Created and led workshops on modern frontend optimization techniques, helping students improve their portfolio project load times by an average of 50%.</w:t>
+        <w:t xml:space="preserve">Created and led workshops on modern frontend optimization techniques, helping students improve their portfolio project load times.</w:t>
       </w:r>
       <w:r>
         <w:rPr>
@@ -615,7 +754,7 @@
           <w:szCs w:val="20"/>
           <w:rtl w:val="0"/>
         </w:rPr>
-        <w:t xml:space="preserve">Developed comprehensive learning resources for React component architecture and TypeScript, resulting in 70% of mentored students successfully implementing type-safe applications.</w:t>
+        <w:t xml:space="preserve">Developed comprehensive learning resources for React component architecture and TypeScript, helping students with their coding projects.</w:t>
       </w:r>
       <w:r>
         <w:rPr>
@@ -814,6 +953,34 @@
     </w:p>
     <w:p>
       <w:pPr>
+        <w:keepNext w:val="0"/>
+        <w:keepLines w:val="0"/>
+        <w:pageBreakBefore w:val="0"/>
+        <w:widowControl w:val="1"/>
+        <w:pBdr>
+          <w:top w:space="0" w:sz="0" w:val="nil"/>
+          <w:left w:space="0" w:sz="0" w:val="nil"/>
+          <w:bottom w:space="0" w:sz="0" w:val="nil"/>
+          <w:right w:space="0" w:sz="0" w:val="nil"/>
+          <w:between w:space="0" w:sz="0" w:val="nil"/>
+        </w:pBdr>
+        <w:shd w:fill="auto" w:val="clear"/>
+        <w:spacing w:after="0" w:before="0" w:line="259" w:lineRule="auto"/>
+        <w:ind w:left="0" w:right="0" w:firstLine="0"/>
+        <w:jc w:val="left"/>
+        <w:rPr>
+          <w:sz w:val="20"/>
+          <w:szCs w:val="20"/>
+        </w:rPr>
+      </w:pPr>
+      <w:r>
+        <w:rPr>
+          <w:rtl w:val="0"/>
+        </w:rPr>
+      </w:r>
+    </w:p>
+    <w:p>
+      <w:pPr>
         <w:pBdr>
           <w:bottom w:color="000000" w:space="1" w:sz="12" w:val="single"/>
         </w:pBdr>
@@ -855,7 +1022,7 @@
           <w:szCs w:val="20"/>
           <w:rtl w:val="0"/>
         </w:rPr>
-        <w:t xml:space="preserve">TypeScript, JavaScript, HTML, CSS</w:t>
+        <w:t xml:space="preserve">JavaScript, TypeScript, HTML, CSS</w:t>
       </w:r>
     </w:p>
     <w:p>
@@ -910,7 +1077,7 @@
           <w:szCs w:val="20"/>
           <w:rtl w:val="0"/>
         </w:rPr>
-        <w:t xml:space="preserve">Vercel, GitHub, Vite, Figma, VsCode, Stripe, Material UI, Microsoft Azure</w:t>
+        <w:t xml:space="preserve">Vercel, GitHub, Figma, Visual Studio Code, Stripe, Material UI, Microsoft Azure</w:t>
       </w:r>
     </w:p>
     <w:p>
@@ -1080,37 +1247,34 @@
           <w:t xml:space="preserve">Certificate</w:t>
         </w:r>
       </w:hyperlink>
-      <w:hyperlink r:id="rId13">
-        <w:r>
-          <w:rPr>
-            <w:b w:val="1"/>
-            <w:color w:val="467886"/>
-            <w:sz w:val="20"/>
-            <w:szCs w:val="20"/>
-            <w:u w:val="single"/>
-            <w:rtl w:val="0"/>
-          </w:rPr>
-          <w:t xml:space="preserve"> </w:t>
-        </w:r>
-      </w:hyperlink>
-      <w:r>
-        <w:rPr>
-          <w:b w:val="1"/>
-          <w:sz w:val="20"/>
-          <w:szCs w:val="20"/>
-          <w:rtl w:val="0"/>
-        </w:rPr>
-        <w:t xml:space="preserve"> | </w:t>
-      </w:r>
-      <w:r>
-        <w:rPr>
-          <w:b w:val="1"/>
-          <w:color w:val="4c94d8"/>
-          <w:sz w:val="20"/>
-          <w:szCs w:val="20"/>
-          <w:rtl w:val="0"/>
-        </w:rPr>
-        <w:t xml:space="preserve">May 2024 - August 2024</w:t>
+      <w:r>
+        <w:rPr>
+          <w:b w:val="1"/>
+          <w:color w:val="4c94d8"/>
+          <w:sz w:val="20"/>
+          <w:szCs w:val="20"/>
+          <w:rtl w:val="0"/>
+        </w:rPr>
+        <w:t xml:space="preserve"> </w:t>
+      </w:r>
+      <w:r>
+        <w:rPr>
+          <w:b w:val="1"/>
+          <w:sz w:val="20"/>
+          <w:szCs w:val="20"/>
+          <w:rtl w:val="0"/>
+        </w:rPr>
+        <w:t xml:space="preserve">|</w:t>
+      </w:r>
+      <w:r>
+        <w:rPr>
+          <w:b w:val="1"/>
+          <w:color w:val="4c94d8"/>
+          <w:sz w:val="20"/>
+          <w:szCs w:val="20"/>
+          <w:rtl w:val="0"/>
+        </w:rPr>
+        <w:t xml:space="preserve"> May 2024 - August 2024</w:t>
       </w:r>
     </w:p>
     <w:p>
@@ -1150,16 +1314,16 @@
           <w:szCs w:val="20"/>
           <w:rtl w:val="0"/>
         </w:rPr>
-        <w:t xml:space="preserve">Bachelor of Fine Arts in Music Composition and Technology</w:t>
-      </w:r>
-      <w:r>
-        <w:rPr>
-          <w:b w:val="1"/>
-          <w:sz w:val="20"/>
-          <w:szCs w:val="20"/>
-          <w:rtl w:val="0"/>
-        </w:rPr>
-        <w:t xml:space="preserve"> | </w:t>
+        <w:t xml:space="preserve">Bachelor of Fine Arts in Music Composition and Technology </w:t>
+      </w:r>
+      <w:r>
+        <w:rPr>
+          <w:b w:val="1"/>
+          <w:sz w:val="20"/>
+          <w:szCs w:val="20"/>
+          <w:rtl w:val="0"/>
+        </w:rPr>
+        <w:t xml:space="preserve">| </w:t>
       </w:r>
       <w:r>
         <w:rPr>
@@ -1204,71 +1368,6 @@
         <w:rPr>
           <w:rtl w:val="0"/>
         </w:rPr>
-      </w:r>
-    </w:p>
-    <w:p>
-      <w:pPr>
-        <w:pBdr>
-          <w:bottom w:color="000000" w:space="1" w:sz="12" w:val="single"/>
-        </w:pBdr>
-        <w:spacing w:after="0" w:lineRule="auto"/>
-        <w:rPr>
-          <w:b w:val="1"/>
-          <w:color w:val="4c94d8"/>
-        </w:rPr>
-      </w:pPr>
-      <w:r>
-        <w:rPr>
-          <w:b w:val="1"/>
-          <w:color w:val="4c94d8"/>
-          <w:rtl w:val="0"/>
-        </w:rPr>
-        <w:t xml:space="preserve">Other</w:t>
-      </w:r>
-    </w:p>
-    <w:p>
-      <w:pPr>
-        <w:spacing w:after="0" w:lineRule="auto"/>
-        <w:rPr>
-          <w:sz w:val="20"/>
-          <w:szCs w:val="20"/>
-        </w:rPr>
-      </w:pPr>
-      <w:r>
-        <w:rPr>
-          <w:b w:val="1"/>
-          <w:sz w:val="20"/>
-          <w:szCs w:val="20"/>
-          <w:rtl w:val="0"/>
-        </w:rPr>
-        <w:t xml:space="preserve">Interests:</w:t>
-      </w:r>
-      <w:r>
-        <w:rPr>
-          <w:sz w:val="20"/>
-          <w:szCs w:val="20"/>
-          <w:rtl w:val="0"/>
-        </w:rPr>
-        <w:t xml:space="preserve"> Violin, Clarinet, Video games</w:t>
-      </w:r>
-    </w:p>
-    <w:p>
-      <w:pPr>
-        <w:spacing w:after="0" w:lineRule="auto"/>
-        <w:rPr>
-          <w:b w:val="1"/>
-          <w:sz w:val="20"/>
-          <w:szCs w:val="20"/>
-        </w:rPr>
-      </w:pPr>
-      <w:r>
-        <w:rPr>
-          <w:b w:val="1"/>
-          <w:sz w:val="20"/>
-          <w:szCs w:val="20"/>
-          <w:rtl w:val="0"/>
-        </w:rPr>
-        <w:t xml:space="preserve">Referees: Provided upon request</w:t>
       </w:r>
     </w:p>
     <w:sectPr>
